--- a/Documento del entregable1.docx
+++ b/Documento del entregable1.docx
@@ -47,7 +47,13 @@
         <w:rPr>
           <w:sz w:val="24"/>
         </w:rPr>
-        <w:t>, llamándolo entregable_1-javier_beltran.</w:t>
+        <w:t>, llamándolo entregable_1_</w:t>
+      </w:r>
+      <w:r>
+        <w:rPr>
+          <w:sz w:val="24"/>
+        </w:rPr>
+        <w:t>javier_beltran.</w:t>
       </w:r>
     </w:p>
     <w:p>
@@ -125,21 +131,7 @@
         <w:rPr>
           <w:sz w:val="24"/>
         </w:rPr>
-        <w:t xml:space="preserve"> llamado </w:t>
-      </w:r>
-      <w:proofErr w:type="spellStart"/>
-      <w:r>
-        <w:rPr>
-          <w:sz w:val="24"/>
-        </w:rPr>
-        <w:t>player</w:t>
-      </w:r>
-      <w:proofErr w:type="spellEnd"/>
-      <w:r>
-        <w:rPr>
-          <w:sz w:val="24"/>
-        </w:rPr>
-        <w:t xml:space="preserve"> </w:t>
+        <w:t xml:space="preserve"> llamado player </w:t>
       </w:r>
       <w:r>
         <w:rPr>
@@ -164,7 +156,14 @@
           <w:b/>
           <w:sz w:val="24"/>
         </w:rPr>
-        <w:t>la esfera</w:t>
+        <w:t>la</w:t>
+      </w:r>
+      <w:r>
+        <w:rPr>
+          <w:b/>
+          <w:sz w:val="24"/>
+        </w:rPr>
+        <w:t xml:space="preserve"> esfera</w:t>
       </w:r>
       <w:r>
         <w:rPr>
@@ -183,7 +182,7 @@
         <w:rPr>
           <w:sz w:val="24"/>
         </w:rPr>
-        <w:t xml:space="preserve"> de color morado</w:t>
+        <w:t xml:space="preserve"> de color rojo</w:t>
       </w:r>
     </w:p>
     <w:p>
@@ -202,21 +201,7 @@
           <w:b/>
           <w:sz w:val="24"/>
         </w:rPr>
-        <w:t>l</w:t>
-      </w:r>
-      <w:r>
-        <w:rPr>
-          <w:b/>
-          <w:sz w:val="24"/>
-        </w:rPr>
-        <w:t>os</w:t>
-      </w:r>
-      <w:r>
-        <w:rPr>
-          <w:b/>
-          <w:sz w:val="24"/>
-        </w:rPr>
-        <w:t xml:space="preserve"> 2</w:t>
+        <w:t>2</w:t>
       </w:r>
       <w:r>
         <w:rPr>
@@ -270,13 +255,33 @@
           <w:b/>
           <w:sz w:val="24"/>
         </w:rPr>
-        <w:t>el cubo rotado</w:t>
-      </w:r>
-      <w:r>
-        <w:rPr>
-          <w:sz w:val="24"/>
-        </w:rPr>
-        <w:t xml:space="preserve"> lo he usado de alerón tanto lateral como trasero</w:t>
+        <w:t>cubo rotado</w:t>
+      </w:r>
+      <w:r>
+        <w:rPr>
+          <w:sz w:val="24"/>
+        </w:rPr>
+        <w:t xml:space="preserve"> lo he usado de </w:t>
+      </w:r>
+      <w:proofErr w:type="spellStart"/>
+      <w:r>
+        <w:rPr>
+          <w:sz w:val="24"/>
+        </w:rPr>
+        <w:t>a</w:t>
+      </w:r>
+      <w:r>
+        <w:rPr>
+          <w:sz w:val="24"/>
+        </w:rPr>
+        <w:t>leron</w:t>
+      </w:r>
+      <w:proofErr w:type="spellEnd"/>
+      <w:r>
+        <w:rPr>
+          <w:sz w:val="24"/>
+        </w:rPr>
+        <w:t xml:space="preserve"> lateral</w:t>
       </w:r>
     </w:p>
     <w:p>
@@ -296,7 +301,16 @@
           <w:b/>
           <w:sz w:val="24"/>
         </w:rPr>
-        <w:t xml:space="preserve">La cápsula </w:t>
+        <w:t xml:space="preserve">1 </w:t>
+      </w:r>
+      <w:bookmarkStart w:id="0" w:name="_GoBack"/>
+      <w:bookmarkEnd w:id="0"/>
+      <w:r>
+        <w:rPr>
+          <w:b/>
+          <w:sz w:val="24"/>
+        </w:rPr>
+        <w:t xml:space="preserve">cápsula </w:t>
       </w:r>
       <w:r>
         <w:rPr>
@@ -342,21 +356,7 @@
         <w:rPr>
           <w:sz w:val="24"/>
         </w:rPr>
-        <w:t xml:space="preserve"> </w:t>
-      </w:r>
-      <w:proofErr w:type="spellStart"/>
-      <w:r>
-        <w:rPr>
-          <w:sz w:val="24"/>
-        </w:rPr>
-        <w:t>player</w:t>
-      </w:r>
-      <w:proofErr w:type="spellEnd"/>
-      <w:r>
-        <w:rPr>
-          <w:sz w:val="24"/>
-        </w:rPr>
-        <w:t xml:space="preserve"> </w:t>
+        <w:t xml:space="preserve"> player </w:t>
       </w:r>
       <w:r>
         <w:rPr>
@@ -455,7 +455,7 @@
           <w:b/>
           <w:sz w:val="24"/>
         </w:rPr>
-        <w:t xml:space="preserve"> </w:t>
+        <w:t xml:space="preserve"> player que se llama </w:t>
       </w:r>
       <w:proofErr w:type="spellStart"/>
       <w:r>
@@ -463,27 +463,11 @@
           <w:b/>
           <w:sz w:val="24"/>
         </w:rPr>
-        <w:t>player</w:t>
+        <w:t>Enemy</w:t>
       </w:r>
       <w:proofErr w:type="spellEnd"/>
       <w:r>
         <w:rPr>
-          <w:b/>
-          <w:sz w:val="24"/>
-        </w:rPr>
-        <w:t xml:space="preserve"> que se llama </w:t>
-      </w:r>
-      <w:proofErr w:type="spellStart"/>
-      <w:r>
-        <w:rPr>
-          <w:b/>
-          <w:sz w:val="24"/>
-        </w:rPr>
-        <w:t>Enemy</w:t>
-      </w:r>
-      <w:proofErr w:type="spellEnd"/>
-      <w:r>
-        <w:rPr>
           <w:sz w:val="24"/>
         </w:rPr>
         <w:t xml:space="preserve">. En este he </w:t>
@@ -506,16 +490,7 @@
           <w:b/>
           <w:sz w:val="24"/>
         </w:rPr>
-        <w:t xml:space="preserve">cambiado varias de las </w:t>
-      </w:r>
-      <w:bookmarkStart w:id="0" w:name="_GoBack"/>
-      <w:bookmarkEnd w:id="0"/>
-      <w:r>
-        <w:rPr>
-          <w:b/>
-          <w:sz w:val="24"/>
-        </w:rPr>
-        <w:t>texturas y materiales</w:t>
+        <w:t>cambiado varias de las texturas y materiales</w:t>
       </w:r>
       <w:r>
         <w:rPr>
@@ -582,7 +557,7 @@
 
 <file path=word/numbering.xml><?xml version="1.0" encoding="utf-8"?>
 <w:numbering xmlns:wpc="http://schemas.microsoft.com/office/word/2010/wordprocessingCanvas" xmlns:mc="http://schemas.openxmlformats.org/markup-compatibility/2006" xmlns:o="urn:schemas-microsoft-com:office:office" xmlns:r="http://schemas.openxmlformats.org/officeDocument/2006/relationships" xmlns:m="http://schemas.openxmlformats.org/officeDocument/2006/math" xmlns:v="urn:schemas-microsoft-com:vml" xmlns:wp14="http://schemas.microsoft.com/office/word/2010/wordprocessingDrawing" xmlns:wp="http://schemas.openxmlformats.org/drawingml/2006/wordprocessingDrawing" xmlns:w10="urn:schemas-microsoft-com:office:word" xmlns:w="http://schemas.openxmlformats.org/wordprocessingml/2006/main" xmlns:w14="http://schemas.microsoft.com/office/word/2010/wordml" xmlns:w15="http://schemas.microsoft.com/office/word/2012/wordml" xmlns:wpg="http://schemas.microsoft.com/office/word/2010/wordprocessingGroup" xmlns:wpi="http://schemas.microsoft.com/office/word/2010/wordprocessingInk" xmlns:wne="http://schemas.microsoft.com/office/word/2006/wordml" xmlns:wps="http://schemas.microsoft.com/office/word/2010/wordprocessingShape" mc:Ignorable="w14 w15 wp14">
-  <w:abstractNum w:abstractNumId="0">
+  <w:abstractNum w:abstractNumId="0" w15:restartNumberingAfterBreak="0">
     <w:nsid w:val="08A378ED"/>
     <w:multiLevelType w:val="hybridMultilevel"/>
     <w:tmpl w:val="3ADECA62"/>
@@ -694,7 +669,7 @@
       </w:rPr>
     </w:lvl>
   </w:abstractNum>
-  <w:abstractNum w:abstractNumId="1">
+  <w:abstractNum w:abstractNumId="1" w15:restartNumberingAfterBreak="0">
     <w:nsid w:val="5EB17EE7"/>
     <w:multiLevelType w:val="hybridMultilevel"/>
     <w:tmpl w:val="5F407218"/>
